--- a/reports/DEL#2/Tabular Descriptions.docx
+++ b/reports/DEL#2/Tabular Descriptions.docx
@@ -93,12 +93,7 @@
           </w:tcPr>
           <w:p>
             <w:r>
-              <w:t xml:space="preserve"> </w:t>
-            </w:r>
-            <w:bookmarkStart w:id="0" w:name="_GoBack"/>
-            <w:bookmarkEnd w:id="0"/>
-            <w:r>
-              <w:t xml:space="preserve">Use Case Number </w:t>
+              <w:t xml:space="preserve"> Use Case Number </w:t>
             </w:r>
           </w:p>
         </w:tc>
@@ -203,7 +198,13 @@
           </w:tcPr>
           <w:p>
             <w:r>
-              <w:t>LOGİN</w:t>
+              <w:t>LOG</w:t>
+            </w:r>
+            <w:r>
+              <w:t>I</w:t>
+            </w:r>
+            <w:r>
+              <w:t>N</w:t>
             </w:r>
           </w:p>
         </w:tc>
@@ -240,13 +241,15 @@
             <w:shd w:val="clear" w:color="auto" w:fill="auto"/>
           </w:tcPr>
           <w:p>
-            <w:proofErr w:type="spellStart"/>
-            <w:proofErr w:type="gramStart"/>
-            <w:r>
-              <w:t>Trainers,Students</w:t>
-            </w:r>
-            <w:proofErr w:type="spellEnd"/>
-            <w:proofErr w:type="gramEnd"/>
+            <w:r>
+              <w:t>Trainers,</w:t>
+            </w:r>
+            <w:r>
+              <w:t xml:space="preserve"> </w:t>
+            </w:r>
+            <w:r>
+              <w:t>Students</w:t>
+            </w:r>
           </w:p>
         </w:tc>
       </w:tr>
@@ -265,13 +268,15 @@
             <w:shd w:val="clear" w:color="auto" w:fill="auto"/>
           </w:tcPr>
           <w:p>
-            <w:proofErr w:type="spellStart"/>
-            <w:proofErr w:type="gramStart"/>
-            <w:r>
-              <w:t>Pre Condition</w:t>
-            </w:r>
-            <w:proofErr w:type="spellEnd"/>
-            <w:proofErr w:type="gramEnd"/>
+            <w:r>
+              <w:t>Pre</w:t>
+            </w:r>
+            <w:r>
+              <w:t>-</w:t>
+            </w:r>
+            <w:r>
+              <w:t>Condition</w:t>
+            </w:r>
           </w:p>
         </w:tc>
         <w:tc>
@@ -367,13 +372,14 @@
             </w:r>
           </w:p>
           <w:p>
-            <w:proofErr w:type="gramStart"/>
-            <w:r>
-              <w:t>2 .Actor</w:t>
-            </w:r>
-            <w:proofErr w:type="gramEnd"/>
-            <w:r>
-              <w:t xml:space="preserve"> press the “Login” button.</w:t>
+            <w:r>
+              <w:t>2</w:t>
+            </w:r>
+            <w:r>
+              <w:t>.</w:t>
+            </w:r>
+            <w:r>
+              <w:t xml:space="preserve"> Actor press the “Login” button.</w:t>
             </w:r>
           </w:p>
           <w:p>
@@ -685,13 +691,15 @@
             <w:shd w:val="clear" w:color="auto" w:fill="auto"/>
           </w:tcPr>
           <w:p>
-            <w:proofErr w:type="spellStart"/>
-            <w:proofErr w:type="gramStart"/>
-            <w:r>
-              <w:t>Pre Condition</w:t>
-            </w:r>
-            <w:proofErr w:type="spellEnd"/>
-            <w:proofErr w:type="gramEnd"/>
+            <w:r>
+              <w:t>Pre</w:t>
+            </w:r>
+            <w:r>
+              <w:t>-</w:t>
+            </w:r>
+            <w:r>
+              <w:t>Condition</w:t>
+            </w:r>
           </w:p>
         </w:tc>
         <w:tc>
@@ -1109,13 +1117,15 @@
             <w:shd w:val="clear" w:color="auto" w:fill="auto"/>
           </w:tcPr>
           <w:p>
-            <w:proofErr w:type="spellStart"/>
-            <w:proofErr w:type="gramStart"/>
-            <w:r>
-              <w:t>Pre Condition</w:t>
-            </w:r>
-            <w:proofErr w:type="spellEnd"/>
-            <w:proofErr w:type="gramEnd"/>
+            <w:r>
+              <w:t>Pre</w:t>
+            </w:r>
+            <w:r>
+              <w:t>-</w:t>
+            </w:r>
+            <w:r>
+              <w:t>Condition</w:t>
+            </w:r>
           </w:p>
         </w:tc>
         <w:tc>
@@ -1229,15 +1239,7 @@
               <w:snapToGrid w:val="0"/>
             </w:pPr>
             <w:r>
-              <w:t>1.</w:t>
-            </w:r>
-            <w:proofErr w:type="gramStart"/>
-            <w:r>
-              <w:t>The  Trainers</w:t>
-            </w:r>
-            <w:proofErr w:type="gramEnd"/>
-            <w:r>
-              <w:t xml:space="preserve"> enters the profile of the other actors.</w:t>
+              <w:t>1.The Trainers enters the profile of the other actors.</w:t>
             </w:r>
           </w:p>
           <w:p>
@@ -1286,15 +1288,7 @@
               <w:snapToGrid w:val="0"/>
             </w:pPr>
             <w:r>
-              <w:t>1.</w:t>
-            </w:r>
-            <w:proofErr w:type="gramStart"/>
-            <w:r>
-              <w:t>The  Trainers</w:t>
-            </w:r>
-            <w:proofErr w:type="gramEnd"/>
-            <w:r>
-              <w:t xml:space="preserve"> enters the profile of the other actors.</w:t>
+              <w:t>1.The Trainers enters the profile of the other actors.</w:t>
             </w:r>
           </w:p>
           <w:p>
@@ -1302,15 +1296,12 @@
               <w:snapToGrid w:val="0"/>
             </w:pPr>
             <w:r>
-              <w:t xml:space="preserve">2.Data </w:t>
-            </w:r>
-            <w:proofErr w:type="spellStart"/>
-            <w:r>
-              <w:t>can not</w:t>
-            </w:r>
-            <w:proofErr w:type="spellEnd"/>
-            <w:r>
-              <w:t xml:space="preserve"> be retrieved due to database crash.</w:t>
+              <w:t>2.Data can</w:t>
+            </w:r>
+            <w:bookmarkStart w:id="0" w:name="_GoBack"/>
+            <w:bookmarkEnd w:id="0"/>
+            <w:r>
+              <w:t>not be retrieved due to database crash.</w:t>
             </w:r>
           </w:p>
           <w:p>
@@ -1588,21 +1579,11 @@
           <w:tcW w:w="6379" w:type="dxa"/>
         </w:tcPr>
         <w:p>
-          <w:r>
-            <w:fldChar w:fldCharType="begin"/>
-          </w:r>
-          <w:r>
-            <w:instrText xml:space="preserve"> TITLE  \* MERGEFORMAT </w:instrText>
-          </w:r>
-          <w:r>
-            <w:fldChar w:fldCharType="separate"/>
-          </w:r>
-          <w:r>
-            <w:t>Supporting Requirements</w:t>
-          </w:r>
-          <w:r>
-            <w:fldChar w:fldCharType="end"/>
-          </w:r>
+          <w:fldSimple w:instr=" TITLE  \* MERGEFORMAT ">
+            <w:r>
+              <w:t>Supporting Requirements</w:t>
+            </w:r>
+          </w:fldSimple>
           <w:r>
             <w:t xml:space="preserve"> Specification</w:t>
           </w:r>
@@ -1657,14 +1638,14 @@
         <v:path o:extrusionok="f" gradientshapeok="t" o:connecttype="rect"/>
         <o:lock v:ext="edit" aspectratio="t"/>
       </v:shapetype>
-      <v:shape id="_x0000_i1116" type="#_x0000_t75" style="width:29.25pt;height:27.75pt" o:bullet="t">
+      <v:shape id="_x0000_i1040" type="#_x0000_t75" style="width:29.4pt;height:27.6pt" o:bullet="t">
         <v:imagedata r:id="rId1" o:title="clip_image001"/>
       </v:shape>
     </w:pict>
   </w:numPicBullet>
   <w:numPicBullet w:numPicBulletId="1">
     <w:pict>
-      <v:shape id="_x0000_i1117" type="#_x0000_t75" style="width:30.75pt;height:30pt" o:bullet="t">
+      <v:shape id="_x0000_i1041" type="#_x0000_t75" style="width:30.6pt;height:30pt" o:bullet="t">
         <v:imagedata r:id="rId2" o:title="clip_image002"/>
       </v:shape>
     </w:pict>
